--- a/inc/images/electronics/portable_sound_&_vision/accessories/portable_speakers&docks/all portable speakers & docks.docx
+++ b/inc/images/electronics/portable_sound_&_vision/accessories/portable_speakers&docks/all portable speakers & docks.docx
@@ -2170,7 +2170,6 @@
                 <w:szCs w:val="26"/>
               </w:rPr>
             </w:pPr>
-            <w:bookmarkStart w:id="0" w:name="_GoBack"/>
             <w:r>
               <w:rPr>
                 <w:rFonts w:ascii="Leelawadee" w:hAnsi="Leelawadee" w:cs="Leelawadee"/>
@@ -2265,7 +2264,6 @@
               </w:rPr>
               <w:t>Durable Zippers: The sturdy double zippers open and close smoothly for convenience.</w:t>
             </w:r>
-            <w:bookmarkEnd w:id="0"/>
           </w:p>
         </w:tc>
       </w:tr>
@@ -2319,7 +2317,25 @@
                 <w:sz w:val="26"/>
                 <w:szCs w:val="26"/>
               </w:rPr>
-              <w:t>Speaker M3 Wireless Portable Bluetooth with USB, Micro SD, and FM Radio Support, Delivering High-Quality Sound (Red)</w:t>
+              <w:t>Speaker M</w:t>
+            </w:r>
+            <w:r>
+              <w:rPr>
+                <w:rFonts w:ascii="Leelawadee" w:hAnsi="Leelawadee" w:cs="Leelawadee"/>
+                <w:sz w:val="26"/>
+                <w:szCs w:val="26"/>
+              </w:rPr>
+              <w:t>p</w:t>
+            </w:r>
+            <w:bookmarkStart w:id="0" w:name="_GoBack"/>
+            <w:bookmarkEnd w:id="0"/>
+            <w:r>
+              <w:rPr>
+                <w:rFonts w:ascii="Leelawadee" w:hAnsi="Leelawadee" w:cs="Leelawadee"/>
+                <w:sz w:val="26"/>
+                <w:szCs w:val="26"/>
+              </w:rPr>
+              <w:t>3 Wireless Portable Bluetooth with USB, Micro SD, and FM Radio Support, Delivering High-Quality Sound (Red)</w:t>
             </w:r>
           </w:p>
           <w:p>
@@ -4391,7 +4407,7 @@
 </file>
 
 <file path=customXml/itemProps1.xml><?xml version="1.0" encoding="utf-8"?>
-<ds:datastoreItem xmlns:ds="http://schemas.openxmlformats.org/officeDocument/2006/customXml" ds:itemID="{189F9C51-0E36-4AB7-AC46-C1CFD0B48ECB}">
+<ds:datastoreItem xmlns:ds="http://schemas.openxmlformats.org/officeDocument/2006/customXml" ds:itemID="{358168DD-ADA9-4299-BF1B-0550F3EC86BA}">
   <ds:schemaRefs>
     <ds:schemaRef ds:uri="http://schemas.openxmlformats.org/officeDocument/2006/bibliography"/>
   </ds:schemaRefs>
